--- a/38. DP 1N11(K_5) T11(K_16)/Setting Label.docx
+++ b/38. DP 1N11(K_5) T11(K_16)/Setting Label.docx
@@ -87,7 +87,7 @@
                 <w:sz w:val="24"/>
                 <w:szCs w:val="24"/>
               </w:rPr>
-              <w:t>T1</w:t>
+              <w:t>R1</w:t>
             </w:r>
             <w:r>
               <w:rPr>
@@ -139,7 +139,7 @@
                 <w:sz w:val="30"/>
                 <w:szCs w:val="30"/>
               </w:rPr>
-              <w:t>SUNARTO</w:t>
+              <w:t>MOH. GAFAR</w:t>
             </w:r>
             <w:r>
               <w:rPr>
@@ -207,7 +207,7 @@
                 <w:sz w:val="44"/>
                 <w:szCs w:val="30"/>
               </w:rPr>
-              <w:t>XXL</w:t>
+              <w:t>S</w:t>
             </w:r>
             <w:r>
               <w:rPr>
@@ -267,7 +267,7 @@
                 <w:rFonts w:ascii="Arial" w:hAnsi="Arial" w:cs="Arial"/>
                 <w:noProof/>
               </w:rPr>
-              <w:t>DP4 NAUTIKA / 33</w:t>
+              <w:t>DP 1 NAUTIKA/11</w:t>
             </w:r>
             <w:r>
               <w:rPr>
@@ -366,7 +366,7 @@
                 <w:sz w:val="24"/>
                 <w:szCs w:val="24"/>
               </w:rPr>
-              <w:t>T2</w:t>
+              <w:t>R2</w:t>
             </w:r>
             <w:r>
               <w:rPr>
@@ -418,7 +418,7 @@
                 <w:sz w:val="30"/>
                 <w:szCs w:val="30"/>
               </w:rPr>
-              <w:t>NOOR MAULANA</w:t>
+              <w:t>R. TEGUH SANTOSO</w:t>
             </w:r>
             <w:r>
               <w:rPr>
@@ -486,7 +486,7 @@
                 <w:sz w:val="44"/>
                 <w:szCs w:val="30"/>
               </w:rPr>
-              <w:t>M</w:t>
+              <w:t>XL</w:t>
             </w:r>
             <w:r>
               <w:rPr>
@@ -546,7 +546,7 @@
                 <w:rFonts w:ascii="Arial" w:hAnsi="Arial" w:cs="Arial"/>
                 <w:noProof/>
               </w:rPr>
-              <w:t>DP4 NAUTIKA / 33</w:t>
+              <w:t>DP 1 NAUTIKA/11</w:t>
             </w:r>
             <w:r>
               <w:rPr>
@@ -645,7 +645,7 @@
                 <w:sz w:val="24"/>
                 <w:szCs w:val="24"/>
               </w:rPr>
-              <w:t>T3</w:t>
+              <w:t>R3</w:t>
             </w:r>
             <w:r>
               <w:rPr>
@@ -697,7 +697,7 @@
                 <w:sz w:val="30"/>
                 <w:szCs w:val="30"/>
               </w:rPr>
-              <w:t>OKTE DWI PANGGA</w:t>
+              <w:t>JOHARI</w:t>
             </w:r>
             <w:r>
               <w:rPr>
@@ -765,7 +765,7 @@
                 <w:sz w:val="44"/>
                 <w:szCs w:val="30"/>
               </w:rPr>
-              <w:t>XXL</w:t>
+              <w:t>S</w:t>
             </w:r>
             <w:r>
               <w:rPr>
@@ -825,7 +825,7 @@
                 <w:rFonts w:ascii="Arial" w:hAnsi="Arial" w:cs="Arial"/>
                 <w:noProof/>
               </w:rPr>
-              <w:t>DP4 NAUTIKA / 33</w:t>
+              <w:t>DP 1 NAUTIKA/11</w:t>
             </w:r>
             <w:r>
               <w:rPr>

--- a/38. DP 1N11(K_5) T11(K_16)/Setting Label.docx
+++ b/38. DP 1N11(K_5) T11(K_16)/Setting Label.docx
@@ -87,7 +87,7 @@
                 <w:sz w:val="24"/>
                 <w:szCs w:val="24"/>
               </w:rPr>
-              <w:t>R1</w:t>
+              <w:t>R84</w:t>
             </w:r>
             <w:r>
               <w:rPr>
@@ -139,7 +139,7 @@
                 <w:sz w:val="30"/>
                 <w:szCs w:val="30"/>
               </w:rPr>
-              <w:t>MOH. GAFAR</w:t>
+              <w:t>EDI LUKITO</w:t>
             </w:r>
             <w:r>
               <w:rPr>
@@ -207,7 +207,7 @@
                 <w:sz w:val="44"/>
                 <w:szCs w:val="30"/>
               </w:rPr>
-              <w:t>S</w:t>
+              <w:t>XL</w:t>
             </w:r>
             <w:r>
               <w:rPr>
@@ -366,7 +366,7 @@
                 <w:sz w:val="24"/>
                 <w:szCs w:val="24"/>
               </w:rPr>
-              <w:t>R2</w:t>
+              <w:t>R85</w:t>
             </w:r>
             <w:r>
               <w:rPr>
@@ -418,7 +418,7 @@
                 <w:sz w:val="30"/>
                 <w:szCs w:val="30"/>
               </w:rPr>
-              <w:t>R. TEGUH SANTOSO</w:t>
+              <w:t>TRI RAHMAT M.L.</w:t>
             </w:r>
             <w:r>
               <w:rPr>
@@ -486,7 +486,7 @@
                 <w:sz w:val="44"/>
                 <w:szCs w:val="30"/>
               </w:rPr>
-              <w:t>XL</w:t>
+              <w:t>M</w:t>
             </w:r>
             <w:r>
               <w:rPr>
@@ -645,7 +645,7 @@
                 <w:sz w:val="24"/>
                 <w:szCs w:val="24"/>
               </w:rPr>
-              <w:t>R3</w:t>
+              <w:t>S32a</w:t>
             </w:r>
             <w:r>
               <w:rPr>
@@ -697,7 +697,7 @@
                 <w:sz w:val="30"/>
                 <w:szCs w:val="30"/>
               </w:rPr>
-              <w:t>JOHARI</w:t>
+              <w:t>DAVID SOVAN YUNANTO</w:t>
             </w:r>
             <w:r>
               <w:rPr>
@@ -765,7 +765,7 @@
                 <w:sz w:val="44"/>
                 <w:szCs w:val="30"/>
               </w:rPr>
-              <w:t>S</w:t>
+              <w:t>L</w:t>
             </w:r>
             <w:r>
               <w:rPr>
@@ -825,7 +825,7 @@
                 <w:rFonts w:ascii="Arial" w:hAnsi="Arial" w:cs="Arial"/>
                 <w:noProof/>
               </w:rPr>
-              <w:t>DP 1 NAUTIKA/11</w:t>
+              <w:t>DP 1 TEKNIKA/11</w:t>
             </w:r>
             <w:r>
               <w:rPr>
@@ -855,6 +855,39 @@
     </w:sectPr>
   </w:body>
 </w:document>
+</file>
+
+<file path=word/recipientData.xml><?xml version="1.0" encoding="utf-8"?>
+<wne:recipients xmlns:wpc="http://schemas.microsoft.com/office/word/2010/wordprocessingCanvas" xmlns:cx="http://schemas.microsoft.com/office/drawing/2014/chartex" xmlns:cx1="http://schemas.microsoft.com/office/drawing/2015/9/8/chartex" xmlns:cx2="http://schemas.microsoft.com/office/drawing/2015/10/21/chartex" xmlns:cx3="http://schemas.microsoft.com/office/drawing/2016/5/9/chartex" xmlns:cx4="http://schemas.microsoft.com/office/drawing/2016/5/10/chartex" xmlns:cx5="http://schemas.microsoft.com/office/drawing/2016/5/11/chartex" xmlns:cx6="http://schemas.microsoft.com/office/drawing/2016/5/12/chartex" xmlns:cx7="http://schemas.microsoft.com/office/drawing/2016/5/13/chartex" xmlns:cx8="http://schemas.microsoft.com/office/drawing/2016/5/14/chartex" xmlns:mc="http://schemas.openxmlformats.org/markup-compatibility/2006" xmlns:aink="http://schemas.microsoft.com/office/drawing/2016/ink" xmlns:am3d="http://schemas.microsoft.com/office/drawing/2017/model3d" xmlns:o="urn:schemas-microsoft-com:office:office" xmlns:r="http://schemas.openxmlformats.org/officeDocument/2006/relationships" xmlns:m="http://schemas.openxmlformats.org/officeDocument/2006/math" xmlns:v="urn:schemas-microsoft-com:vml" xmlns:wp14="http://schemas.microsoft.com/office/word/2010/wordprocessingDrawing" xmlns:wp="http://schemas.openxmlformats.org/drawingml/2006/wordprocessingDrawing" xmlns:w10="urn:schemas-microsoft-com:office:word" xmlns:w="http://schemas.openxmlformats.org/wordprocessingml/2006/main" xmlns:w14="http://schemas.microsoft.com/office/word/2010/wordml" xmlns:w15="http://schemas.microsoft.com/office/word/2012/wordml" xmlns:w16cex="http://schemas.microsoft.com/office/word/2018/wordml/cex" xmlns:w16cid="http://schemas.microsoft.com/office/word/2016/wordml/cid" xmlns:w16="http://schemas.microsoft.com/office/word/2018/wordml" xmlns:w16sdtdh="http://schemas.microsoft.com/office/word/2020/wordml/sdtdatahash" xmlns:w16se="http://schemas.microsoft.com/office/word/2015/wordml/symex" xmlns:wpg="http://schemas.microsoft.com/office/word/2010/wordprocessingGroup" xmlns:wpi="http://schemas.microsoft.com/office/word/2010/wordprocessingInk" xmlns:wne="http://schemas.microsoft.com/office/word/2006/wordml" xmlns:wps="http://schemas.microsoft.com/office/word/2010/wordprocessingShape" mc:Ignorable="w14 w15 w16se w16cid w16 w16cex w16sdtdh wp14">
+  <wne:recipientData>
+    <wne:active wne:val="1"/>
+    <wne:hash wne:val="1836481194"/>
+  </wne:recipientData>
+  <wne:recipientData>
+    <wne:active wne:val="1"/>
+    <wne:hash wne:val="-2115186235"/>
+  </wne:recipientData>
+  <wne:recipientData>
+    <wne:active wne:val="1"/>
+    <wne:hash wne:val="121274308"/>
+  </wne:recipientData>
+  <wne:recipientData>
+    <wne:active wne:val="1"/>
+    <wne:hash wne:val="379621917"/>
+  </wne:recipientData>
+  <wne:recipientData>
+    <wne:active wne:val="1"/>
+    <wne:hash wne:val="1084768114"/>
+  </wne:recipientData>
+  <wne:recipientData>
+    <wne:active wne:val="1"/>
+    <wne:hash wne:val="1891756409"/>
+  </wne:recipientData>
+  <wne:recipientData>
+    <wne:active wne:val="1"/>
+    <wne:hash wne:val="-87986546"/>
+  </wne:recipientData>
+</wne:recipients>
 </file>
 
 <file path=word/styles.xml><?xml version="1.0" encoding="utf-8"?>
